--- a/Notes/Important Concepts for S.E.docx
+++ b/Notes/Important Concepts for S.E.docx
@@ -1,6 +1,6 @@
 
 <file path=word/document.xml><?xml version="1.0" encoding="utf-8"?>
-<w:document xmlns:wpc="http://schemas.microsoft.com/office/word/2010/wordprocessingCanvas" xmlns:cx="http://schemas.microsoft.com/office/drawing/2014/chartex" xmlns:cx1="http://schemas.microsoft.com/office/drawing/2015/9/8/chartex" xmlns:cx2="http://schemas.microsoft.com/office/drawing/2015/10/21/chartex" xmlns:cx3="http://schemas.microsoft.com/office/drawing/2016/5/9/chartex" xmlns:cx4="http://schemas.microsoft.com/office/drawing/2016/5/10/chartex" xmlns:cx5="http://schemas.microsoft.com/office/drawing/2016/5/11/chartex" xmlns:cx6="http://schemas.microsoft.com/office/drawing/2016/5/12/chartex" xmlns:cx7="http://schemas.microsoft.com/office/drawing/2016/5/13/chartex" xmlns:cx8="http://schemas.microsoft.com/office/drawing/2016/5/14/chartex" xmlns:mc="http://schemas.openxmlformats.org/markup-compatibility/2006" xmlns:aink="http://schemas.microsoft.com/office/drawing/2016/ink" xmlns:am3d="http://schemas.microsoft.com/office/drawing/2017/model3d" xmlns:o="urn:schemas-microsoft-com:office:office" xmlns:oel="http://schemas.microsoft.com/office/2019/extlst" xmlns:r="http://schemas.openxmlformats.org/officeDocument/2006/relationships" xmlns:m="http://schemas.openxmlformats.org/officeDocument/2006/math" xmlns:v="urn:schemas-microsoft-com:vml" xmlns:wp14="http://schemas.microsoft.com/office/word/2010/wordprocessingDrawing" xmlns:wp="http://schemas.openxmlformats.org/drawingml/2006/wordprocessingDrawing" xmlns:w10="urn:schemas-microsoft-com:office:word" xmlns:w="http://schemas.openxmlformats.org/wordprocessingml/2006/main" xmlns:w14="http://schemas.microsoft.com/office/word/2010/wordml" xmlns:w15="http://schemas.microsoft.com/office/word/2012/wordml" xmlns:w16cex="http://schemas.microsoft.com/office/word/2018/wordml/cex" xmlns:w16cid="http://schemas.microsoft.com/office/word/2016/wordml/cid" xmlns:w16="http://schemas.microsoft.com/office/word/2018/wordml" xmlns:w16du="http://schemas.microsoft.com/office/word/2023/wordml/word16du" xmlns:w16sdtdh="http://schemas.microsoft.com/office/word/2020/wordml/sdtdatahash" xmlns:w16se="http://schemas.microsoft.com/office/word/2015/wordml/symex" xmlns:wpg="http://schemas.microsoft.com/office/word/2010/wordprocessingGroup" xmlns:wpi="http://schemas.microsoft.com/office/word/2010/wordprocessingInk" xmlns:wne="http://schemas.microsoft.com/office/word/2006/wordml" xmlns:wps="http://schemas.microsoft.com/office/word/2010/wordprocessingShape" mc:Ignorable="w14 w15 w16se w16cid w16 w16cex w16sdtdh w16du wp14">
+<w:document xmlns:wpc="http://schemas.microsoft.com/office/word/2010/wordprocessingCanvas" xmlns:cx="http://schemas.microsoft.com/office/drawing/2014/chartex" xmlns:cx1="http://schemas.microsoft.com/office/drawing/2015/9/8/chartex" xmlns:cx2="http://schemas.microsoft.com/office/drawing/2015/10/21/chartex" xmlns:cx3="http://schemas.microsoft.com/office/drawing/2016/5/9/chartex" xmlns:cx4="http://schemas.microsoft.com/office/drawing/2016/5/10/chartex" xmlns:cx5="http://schemas.microsoft.com/office/drawing/2016/5/11/chartex" xmlns:cx6="http://schemas.microsoft.com/office/drawing/2016/5/12/chartex" xmlns:cx7="http://schemas.microsoft.com/office/drawing/2016/5/13/chartex" xmlns:cx8="http://schemas.microsoft.com/office/drawing/2016/5/14/chartex" xmlns:mc="http://schemas.openxmlformats.org/markup-compatibility/2006" xmlns:aink="http://schemas.microsoft.com/office/drawing/2016/ink" xmlns:am3d="http://schemas.microsoft.com/office/drawing/2017/model3d" xmlns:o="urn:schemas-microsoft-com:office:office" xmlns:oel="http://schemas.microsoft.com/office/2019/extlst" xmlns:r="http://schemas.openxmlformats.org/officeDocument/2006/relationships" xmlns:m="http://schemas.openxmlformats.org/officeDocument/2006/math" xmlns:v="urn:schemas-microsoft-com:vml" xmlns:wp14="http://schemas.microsoft.com/office/word/2010/wordprocessingDrawing" xmlns:wp="http://schemas.openxmlformats.org/drawingml/2006/wordprocessingDrawing" xmlns:w10="urn:schemas-microsoft-com:office:word" xmlns:w="http://schemas.openxmlformats.org/wordprocessingml/2006/main" xmlns:w14="http://schemas.microsoft.com/office/word/2010/wordml" xmlns:w15="http://schemas.microsoft.com/office/word/2012/wordml" xmlns:w16cex="http://schemas.microsoft.com/office/word/2018/wordml/cex" xmlns:w16cid="http://schemas.microsoft.com/office/word/2016/wordml/cid" xmlns:w16="http://schemas.microsoft.com/office/word/2018/wordml" xmlns:w16du="http://schemas.microsoft.com/office/word/2023/wordml/word16du" xmlns:w16sdtdh="http://schemas.microsoft.com/office/word/2020/wordml/sdtdatahash" xmlns:w16sdtfl="http://schemas.microsoft.com/office/word/2024/wordml/sdtformatlock" xmlns:w16se="http://schemas.microsoft.com/office/word/2015/wordml/symex" xmlns:wpg="http://schemas.microsoft.com/office/word/2010/wordprocessingGroup" xmlns:wpi="http://schemas.microsoft.com/office/word/2010/wordprocessingInk" xmlns:wne="http://schemas.microsoft.com/office/word/2006/wordml" xmlns:wps="http://schemas.microsoft.com/office/word/2010/wordprocessingShape" mc:Ignorable="w14 w15 w16se w16cid w16 w16cex w16sdtdh w16sdtfl w16du wp14">
   <w:body>
     <w:p>
       <w:pPr>
@@ -176,13 +176,174 @@
           <w:szCs w:val="28"/>
         </w:rPr>
       </w:pPr>
-      <w:r>
-        <w:rPr>
-          <w:b/>
-          <w:bCs/>
-          <w:sz w:val="28"/>
-          <w:szCs w:val="28"/>
-        </w:rPr>
+    </w:p>
+    <w:p>
+      <w:pPr>
+        <w:rPr>
+          <w:b/>
+          <w:bCs/>
+          <w:sz w:val="28"/>
+          <w:szCs w:val="28"/>
+        </w:rPr>
+      </w:pPr>
+    </w:p>
+    <w:p>
+      <w:pPr>
+        <w:rPr>
+          <w:b/>
+          <w:bCs/>
+          <w:sz w:val="28"/>
+          <w:szCs w:val="28"/>
+        </w:rPr>
+      </w:pPr>
+    </w:p>
+    <w:p>
+      <w:pPr>
+        <w:rPr>
+          <w:b/>
+          <w:bCs/>
+          <w:sz w:val="28"/>
+          <w:szCs w:val="28"/>
+        </w:rPr>
+      </w:pPr>
+    </w:p>
+    <w:p>
+      <w:pPr>
+        <w:rPr>
+          <w:b/>
+          <w:bCs/>
+          <w:sz w:val="28"/>
+          <w:szCs w:val="28"/>
+        </w:rPr>
+      </w:pPr>
+    </w:p>
+    <w:p>
+      <w:pPr>
+        <w:rPr>
+          <w:b/>
+          <w:bCs/>
+          <w:sz w:val="28"/>
+          <w:szCs w:val="28"/>
+        </w:rPr>
+      </w:pPr>
+    </w:p>
+    <w:p>
+      <w:pPr>
+        <w:rPr>
+          <w:b/>
+          <w:bCs/>
+          <w:sz w:val="28"/>
+          <w:szCs w:val="28"/>
+        </w:rPr>
+      </w:pPr>
+    </w:p>
+    <w:p>
+      <w:pPr>
+        <w:rPr>
+          <w:b/>
+          <w:bCs/>
+          <w:sz w:val="28"/>
+          <w:szCs w:val="28"/>
+        </w:rPr>
+      </w:pPr>
+    </w:p>
+    <w:p>
+      <w:pPr>
+        <w:rPr>
+          <w:b/>
+          <w:bCs/>
+          <w:sz w:val="28"/>
+          <w:szCs w:val="28"/>
+        </w:rPr>
+      </w:pPr>
+    </w:p>
+    <w:p>
+      <w:pPr>
+        <w:rPr>
+          <w:b/>
+          <w:bCs/>
+          <w:sz w:val="28"/>
+          <w:szCs w:val="28"/>
+        </w:rPr>
+      </w:pPr>
+    </w:p>
+    <w:p>
+      <w:pPr>
+        <w:rPr>
+          <w:b/>
+          <w:bCs/>
+          <w:sz w:val="28"/>
+          <w:szCs w:val="28"/>
+        </w:rPr>
+      </w:pPr>
+    </w:p>
+    <w:p>
+      <w:pPr>
+        <w:rPr>
+          <w:b/>
+          <w:bCs/>
+          <w:sz w:val="28"/>
+          <w:szCs w:val="28"/>
+        </w:rPr>
+      </w:pPr>
+    </w:p>
+    <w:p>
+      <w:pPr>
+        <w:rPr>
+          <w:b/>
+          <w:bCs/>
+          <w:sz w:val="28"/>
+          <w:szCs w:val="28"/>
+        </w:rPr>
+      </w:pPr>
+    </w:p>
+    <w:p>
+      <w:pPr>
+        <w:rPr>
+          <w:b/>
+          <w:bCs/>
+          <w:sz w:val="28"/>
+          <w:szCs w:val="28"/>
+        </w:rPr>
+      </w:pPr>
+    </w:p>
+    <w:p>
+      <w:pPr>
+        <w:rPr>
+          <w:b/>
+          <w:bCs/>
+          <w:sz w:val="28"/>
+          <w:szCs w:val="28"/>
+        </w:rPr>
+      </w:pPr>
+    </w:p>
+    <w:p>
+      <w:pPr>
+        <w:rPr>
+          <w:b/>
+          <w:bCs/>
+          <w:sz w:val="28"/>
+          <w:szCs w:val="28"/>
+        </w:rPr>
+      </w:pPr>
+    </w:p>
+    <w:p>
+      <w:pPr>
+        <w:rPr>
+          <w:b/>
+          <w:bCs/>
+          <w:sz w:val="28"/>
+          <w:szCs w:val="28"/>
+        </w:rPr>
+      </w:pPr>
+      <w:r>
+        <w:rPr>
+          <w:b/>
+          <w:bCs/>
+          <w:sz w:val="28"/>
+          <w:szCs w:val="28"/>
+        </w:rPr>
+        <w:lastRenderedPageBreak/>
         <w:t>Difference between library and framework</w:t>
       </w:r>
     </w:p>
@@ -190,32 +351,62 @@
       <w:pPr>
         <w:pStyle w:val="ListParagraph"/>
         <w:rPr>
-          <w:sz w:val="28"/>
-          <w:szCs w:val="28"/>
-        </w:rPr>
-      </w:pPr>
+          <w:b/>
+          <w:bCs/>
+          <w:sz w:val="28"/>
+          <w:szCs w:val="28"/>
+        </w:rPr>
+      </w:pPr>
+      <w:r>
+        <w:rPr>
+          <w:b/>
+          <w:bCs/>
+          <w:sz w:val="28"/>
+          <w:szCs w:val="28"/>
+        </w:rPr>
+        <w:t>D</w:t>
+      </w:r>
+      <w:r>
+        <w:rPr>
+          <w:b/>
+          <w:bCs/>
+          <w:sz w:val="28"/>
+          <w:szCs w:val="28"/>
+        </w:rPr>
+        <w:t>ifference Between Library and Framework</w:t>
+      </w:r>
     </w:p>
     <w:tbl>
       <w:tblPr>
-        <w:tblStyle w:val="TableGrid"/>
-        <w:tblW w:w="9964" w:type="dxa"/>
-        <w:tblInd w:w="720" w:type="dxa"/>
+        <w:tblW w:w="0" w:type="auto"/>
+        <w:tblCellSpacing w:w="15" w:type="dxa"/>
+        <w:tblCellMar>
+          <w:top w:w="15" w:type="dxa"/>
+          <w:left w:w="15" w:type="dxa"/>
+          <w:bottom w:w="15" w:type="dxa"/>
+          <w:right w:w="15" w:type="dxa"/>
+        </w:tblCellMar>
         <w:tblLook w:val="04A0" w:firstRow="1" w:lastRow="0" w:firstColumn="1" w:lastColumn="0" w:noHBand="0" w:noVBand="1"/>
       </w:tblPr>
       <w:tblGrid>
-        <w:gridCol w:w="5059"/>
-        <w:gridCol w:w="4905"/>
+        <w:gridCol w:w="2403"/>
+        <w:gridCol w:w="3982"/>
+        <w:gridCol w:w="4081"/>
       </w:tblGrid>
       <w:tr>
         <w:trPr>
-          <w:trHeight w:val="486"/>
+          <w:tblHeader/>
+          <w:tblCellSpacing w:w="15" w:type="dxa"/>
         </w:trPr>
         <w:tc>
           <w:tcPr>
-            <w:tcW w:w="5059" w:type="dxa"/>
+            <w:tcW w:w="0" w:type="auto"/>
+            <w:vAlign w:val="center"/>
+            <w:hideMark/>
           </w:tcPr>
           <w:p>
             <w:pPr>
+              <w:pStyle w:val="ListParagraph"/>
               <w:rPr>
                 <w:b/>
                 <w:bCs/>
@@ -225,44 +416,24 @@
             </w:pPr>
             <w:r>
               <w:rPr>
-                <w:sz w:val="28"/>
-                <w:szCs w:val="28"/>
-              </w:rPr>
-              <w:t xml:space="preserve">         </w:t>
-            </w:r>
-            <w:r>
-              <w:rPr>
-                <w:sz w:val="28"/>
-                <w:szCs w:val="28"/>
-              </w:rPr>
-              <w:t xml:space="preserve">    </w:t>
-            </w:r>
-            <w:r>
-              <w:rPr>
-                <w:sz w:val="28"/>
-                <w:szCs w:val="28"/>
-              </w:rPr>
-              <w:t xml:space="preserve">    </w:t>
-            </w:r>
-            <w:r>
-              <w:rPr>
                 <w:b/>
                 <w:bCs/>
                 <w:sz w:val="28"/>
                 <w:szCs w:val="28"/>
               </w:rPr>
-              <w:t xml:space="preserve"> LIBRARY</w:t>
+              <w:t>Feature</w:t>
             </w:r>
           </w:p>
         </w:tc>
         <w:tc>
           <w:tcPr>
-            <w:tcW w:w="4905" w:type="dxa"/>
+            <w:tcW w:w="0" w:type="auto"/>
+            <w:vAlign w:val="center"/>
+            <w:hideMark/>
           </w:tcPr>
           <w:p>
             <w:pPr>
               <w:pStyle w:val="ListParagraph"/>
-              <w:ind w:left="0"/>
               <w:rPr>
                 <w:b/>
                 <w:bCs/>
@@ -272,42 +443,56 @@
             </w:pPr>
             <w:r>
               <w:rPr>
-                <w:sz w:val="28"/>
-                <w:szCs w:val="28"/>
-              </w:rPr>
-              <w:t xml:space="preserve">           </w:t>
-            </w:r>
-            <w:r>
-              <w:rPr>
-                <w:sz w:val="28"/>
-                <w:szCs w:val="28"/>
-              </w:rPr>
-              <w:t xml:space="preserve">                   </w:t>
-            </w:r>
-            <w:r>
-              <w:rPr>
                 <w:b/>
                 <w:bCs/>
                 <w:sz w:val="28"/>
                 <w:szCs w:val="28"/>
               </w:rPr>
-              <w:t>FRAMEWORK</w:t>
+              <w:t>Library</w:t>
+            </w:r>
+          </w:p>
+        </w:tc>
+        <w:tc>
+          <w:tcPr>
+            <w:tcW w:w="0" w:type="auto"/>
+            <w:vAlign w:val="center"/>
+            <w:hideMark/>
+          </w:tcPr>
+          <w:p>
+            <w:pPr>
+              <w:pStyle w:val="ListParagraph"/>
+              <w:rPr>
+                <w:b/>
+                <w:bCs/>
+                <w:sz w:val="28"/>
+                <w:szCs w:val="28"/>
+              </w:rPr>
+            </w:pPr>
+            <w:r>
+              <w:rPr>
+                <w:b/>
+                <w:bCs/>
+                <w:sz w:val="28"/>
+                <w:szCs w:val="28"/>
+              </w:rPr>
+              <w:t>Framework</w:t>
             </w:r>
           </w:p>
         </w:tc>
       </w:tr>
       <w:tr>
         <w:trPr>
-          <w:trHeight w:val="616"/>
+          <w:tblCellSpacing w:w="15" w:type="dxa"/>
         </w:trPr>
         <w:tc>
           <w:tcPr>
-            <w:tcW w:w="5059" w:type="dxa"/>
+            <w:tcW w:w="0" w:type="auto"/>
+            <w:vAlign w:val="center"/>
+            <w:hideMark/>
           </w:tcPr>
           <w:p>
             <w:pPr>
               <w:pStyle w:val="ListParagraph"/>
-              <w:ind w:left="0"/>
               <w:rPr>
                 <w:sz w:val="28"/>
                 <w:szCs w:val="28"/>
@@ -315,35 +500,24 @@
             </w:pPr>
             <w:r>
               <w:rPr>
-                <w:sz w:val="28"/>
-                <w:szCs w:val="28"/>
-              </w:rPr>
-              <w:t xml:space="preserve">In library we control the flow </w:t>
-            </w:r>
-            <w:r>
-              <w:rPr>
-                <w:sz w:val="28"/>
-                <w:szCs w:val="28"/>
-              </w:rPr>
-              <w:t xml:space="preserve">of </w:t>
-            </w:r>
-            <w:r>
-              <w:rPr>
-                <w:sz w:val="28"/>
-                <w:szCs w:val="28"/>
-              </w:rPr>
-              <w:t>code (as we decide, when and where to call library function).</w:t>
+                <w:b/>
+                <w:bCs/>
+                <w:sz w:val="28"/>
+                <w:szCs w:val="28"/>
+              </w:rPr>
+              <w:t>Definition</w:t>
             </w:r>
           </w:p>
         </w:tc>
         <w:tc>
           <w:tcPr>
-            <w:tcW w:w="4905" w:type="dxa"/>
+            <w:tcW w:w="0" w:type="auto"/>
+            <w:vAlign w:val="center"/>
+            <w:hideMark/>
           </w:tcPr>
           <w:p>
             <w:pPr>
               <w:pStyle w:val="ListParagraph"/>
-              <w:ind w:left="0"/>
               <w:rPr>
                 <w:sz w:val="28"/>
                 <w:szCs w:val="28"/>
@@ -354,30 +528,47 @@
                 <w:sz w:val="28"/>
                 <w:szCs w:val="28"/>
               </w:rPr>
-              <w:t xml:space="preserve">In framework, framework controls the flow of code </w:t>
+              <w:t>A collection of pre-written code that performs specific tasks.</w:t>
             </w:r>
+          </w:p>
+        </w:tc>
+        <w:tc>
+          <w:tcPr>
+            <w:tcW w:w="0" w:type="auto"/>
+            <w:vAlign w:val="center"/>
+            <w:hideMark/>
+          </w:tcPr>
+          <w:p>
+            <w:pPr>
+              <w:pStyle w:val="ListParagraph"/>
+              <w:rPr>
+                <w:sz w:val="28"/>
+                <w:szCs w:val="28"/>
+              </w:rPr>
+            </w:pPr>
             <w:r>
               <w:rPr>
                 <w:sz w:val="28"/>
                 <w:szCs w:val="28"/>
               </w:rPr>
-              <w:t>(we give our code to the framework and framework calls the code when needed.</w:t>
+              <w:t>A structured platform that provides built-in functionalities and controls the application's flow.</w:t>
             </w:r>
           </w:p>
         </w:tc>
       </w:tr>
       <w:tr>
         <w:trPr>
-          <w:trHeight w:val="616"/>
+          <w:tblCellSpacing w:w="15" w:type="dxa"/>
         </w:trPr>
         <w:tc>
           <w:tcPr>
-            <w:tcW w:w="5059" w:type="dxa"/>
+            <w:tcW w:w="0" w:type="auto"/>
+            <w:vAlign w:val="center"/>
+            <w:hideMark/>
           </w:tcPr>
           <w:p>
             <w:pPr>
               <w:pStyle w:val="ListParagraph"/>
-              <w:ind w:left="0"/>
               <w:rPr>
                 <w:sz w:val="28"/>
                 <w:szCs w:val="28"/>
@@ -385,61 +576,24 @@
             </w:pPr>
             <w:r>
               <w:rPr>
-                <w:sz w:val="28"/>
-                <w:szCs w:val="28"/>
-              </w:rPr>
-              <w:t>Library offer specific functionality</w:t>
-            </w:r>
-            <w:r>
-              <w:rPr>
-                <w:sz w:val="28"/>
-                <w:szCs w:val="28"/>
-              </w:rPr>
-              <w:t>.</w:t>
-            </w:r>
-          </w:p>
-          <w:p>
-            <w:pPr>
-              <w:pStyle w:val="ListParagraph"/>
-              <w:ind w:left="0"/>
-              <w:rPr>
-                <w:sz w:val="28"/>
-                <w:szCs w:val="28"/>
-              </w:rPr>
-            </w:pPr>
-            <w:r>
-              <w:rPr>
-                <w:sz w:val="28"/>
-                <w:szCs w:val="28"/>
-              </w:rPr>
-              <w:t xml:space="preserve">For ex- </w:t>
-            </w:r>
-            <w:proofErr w:type="gramStart"/>
-            <w:r>
-              <w:rPr>
-                <w:sz w:val="28"/>
-                <w:szCs w:val="28"/>
-              </w:rPr>
-              <w:t>Matplotlib(</w:t>
-            </w:r>
-            <w:proofErr w:type="gramEnd"/>
-            <w:r>
-              <w:rPr>
-                <w:sz w:val="28"/>
-                <w:szCs w:val="28"/>
-              </w:rPr>
-              <w:t xml:space="preserve">in python) helps us to generate interactive graphs. </w:t>
+                <w:b/>
+                <w:bCs/>
+                <w:sz w:val="28"/>
+                <w:szCs w:val="28"/>
+              </w:rPr>
+              <w:t>Control</w:t>
             </w:r>
           </w:p>
         </w:tc>
         <w:tc>
           <w:tcPr>
-            <w:tcW w:w="4905" w:type="dxa"/>
+            <w:tcW w:w="0" w:type="auto"/>
+            <w:vAlign w:val="center"/>
+            <w:hideMark/>
           </w:tcPr>
           <w:p>
             <w:pPr>
               <w:pStyle w:val="ListParagraph"/>
-              <w:ind w:left="0"/>
               <w:rPr>
                 <w:sz w:val="28"/>
                 <w:szCs w:val="28"/>
@@ -450,13 +604,19 @@
                 <w:sz w:val="28"/>
                 <w:szCs w:val="28"/>
               </w:rPr>
-              <w:t>Framework helps the programmer to build a particular application.</w:t>
+              <w:t>The developer calls and controls the library.</w:t>
             </w:r>
           </w:p>
+        </w:tc>
+        <w:tc>
+          <w:tcPr>
+            <w:tcW w:w="0" w:type="auto"/>
+            <w:vAlign w:val="center"/>
+            <w:hideMark/>
+          </w:tcPr>
           <w:p>
             <w:pPr>
               <w:pStyle w:val="ListParagraph"/>
-              <w:ind w:left="0"/>
               <w:rPr>
                 <w:sz w:val="28"/>
                 <w:szCs w:val="28"/>
@@ -467,57 +627,236 @@
                 <w:sz w:val="28"/>
                 <w:szCs w:val="28"/>
               </w:rPr>
-              <w:t>For ex- Spring framework</w:t>
-            </w:r>
-            <w:r>
-              <w:rPr>
-                <w:sz w:val="28"/>
-                <w:szCs w:val="28"/>
-              </w:rPr>
-              <w:t xml:space="preserve"> </w:t>
-            </w:r>
-            <w:r>
-              <w:rPr>
-                <w:sz w:val="28"/>
-                <w:szCs w:val="28"/>
-              </w:rPr>
-              <w:t>(in java) helps to build a web application.</w:t>
+              <w:t>The framework controls the flow and calls the developer's code (Inversion of Control - IoC).</w:t>
             </w:r>
           </w:p>
         </w:tc>
       </w:tr>
       <w:tr>
         <w:trPr>
-          <w:trHeight w:val="616"/>
+          <w:tblCellSpacing w:w="15" w:type="dxa"/>
         </w:trPr>
         <w:tc>
           <w:tcPr>
-            <w:tcW w:w="5059" w:type="dxa"/>
+            <w:tcW w:w="0" w:type="auto"/>
+            <w:vAlign w:val="center"/>
+            <w:hideMark/>
           </w:tcPr>
           <w:p>
             <w:pPr>
               <w:pStyle w:val="ListParagraph"/>
-              <w:ind w:left="0"/>
               <w:rPr>
                 <w:sz w:val="28"/>
                 <w:szCs w:val="28"/>
               </w:rPr>
             </w:pPr>
+            <w:r>
+              <w:rPr>
+                <w:b/>
+                <w:bCs/>
+                <w:sz w:val="28"/>
+                <w:szCs w:val="28"/>
+              </w:rPr>
+              <w:t>Flexibility</w:t>
+            </w:r>
           </w:p>
         </w:tc>
         <w:tc>
           <w:tcPr>
-            <w:tcW w:w="4905" w:type="dxa"/>
+            <w:tcW w:w="0" w:type="auto"/>
+            <w:vAlign w:val="center"/>
+            <w:hideMark/>
           </w:tcPr>
           <w:p>
             <w:pPr>
               <w:pStyle w:val="ListParagraph"/>
-              <w:ind w:left="0"/>
               <w:rPr>
                 <w:sz w:val="28"/>
                 <w:szCs w:val="28"/>
               </w:rPr>
             </w:pPr>
+            <w:r>
+              <w:rPr>
+                <w:sz w:val="28"/>
+                <w:szCs w:val="28"/>
+              </w:rPr>
+              <w:t>You can use specific parts of a library as needed.</w:t>
+            </w:r>
+          </w:p>
+        </w:tc>
+        <w:tc>
+          <w:tcPr>
+            <w:tcW w:w="0" w:type="auto"/>
+            <w:vAlign w:val="center"/>
+            <w:hideMark/>
+          </w:tcPr>
+          <w:p>
+            <w:pPr>
+              <w:pStyle w:val="ListParagraph"/>
+              <w:rPr>
+                <w:sz w:val="28"/>
+                <w:szCs w:val="28"/>
+              </w:rPr>
+            </w:pPr>
+            <w:r>
+              <w:rPr>
+                <w:sz w:val="28"/>
+                <w:szCs w:val="28"/>
+              </w:rPr>
+              <w:t>You must follow the framework's structure and rules.</w:t>
+            </w:r>
+          </w:p>
+        </w:tc>
+      </w:tr>
+      <w:tr>
+        <w:trPr>
+          <w:tblCellSpacing w:w="15" w:type="dxa"/>
+        </w:trPr>
+        <w:tc>
+          <w:tcPr>
+            <w:tcW w:w="0" w:type="auto"/>
+            <w:vAlign w:val="center"/>
+            <w:hideMark/>
+          </w:tcPr>
+          <w:p>
+            <w:pPr>
+              <w:pStyle w:val="ListParagraph"/>
+              <w:rPr>
+                <w:sz w:val="28"/>
+                <w:szCs w:val="28"/>
+              </w:rPr>
+            </w:pPr>
+            <w:r>
+              <w:rPr>
+                <w:b/>
+                <w:bCs/>
+                <w:sz w:val="28"/>
+                <w:szCs w:val="28"/>
+              </w:rPr>
+              <w:t>Dependency</w:t>
+            </w:r>
+          </w:p>
+        </w:tc>
+        <w:tc>
+          <w:tcPr>
+            <w:tcW w:w="0" w:type="auto"/>
+            <w:vAlign w:val="center"/>
+            <w:hideMark/>
+          </w:tcPr>
+          <w:p>
+            <w:pPr>
+              <w:pStyle w:val="ListParagraph"/>
+              <w:rPr>
+                <w:sz w:val="28"/>
+                <w:szCs w:val="28"/>
+              </w:rPr>
+            </w:pPr>
+            <w:r>
+              <w:rPr>
+                <w:sz w:val="28"/>
+                <w:szCs w:val="28"/>
+              </w:rPr>
+              <w:t>Can be used independently in any project.</w:t>
+            </w:r>
+          </w:p>
+        </w:tc>
+        <w:tc>
+          <w:tcPr>
+            <w:tcW w:w="0" w:type="auto"/>
+            <w:vAlign w:val="center"/>
+            <w:hideMark/>
+          </w:tcPr>
+          <w:p>
+            <w:pPr>
+              <w:pStyle w:val="ListParagraph"/>
+              <w:rPr>
+                <w:sz w:val="28"/>
+                <w:szCs w:val="28"/>
+              </w:rPr>
+            </w:pPr>
+            <w:r>
+              <w:rPr>
+                <w:sz w:val="28"/>
+                <w:szCs w:val="28"/>
+              </w:rPr>
+              <w:t>Works as a complete structure; difficult to use partially.</w:t>
+            </w:r>
+          </w:p>
+        </w:tc>
+      </w:tr>
+      <w:tr>
+        <w:trPr>
+          <w:tblCellSpacing w:w="15" w:type="dxa"/>
+        </w:trPr>
+        <w:tc>
+          <w:tcPr>
+            <w:tcW w:w="0" w:type="auto"/>
+            <w:vAlign w:val="center"/>
+            <w:hideMark/>
+          </w:tcPr>
+          <w:p>
+            <w:pPr>
+              <w:pStyle w:val="ListParagraph"/>
+              <w:rPr>
+                <w:sz w:val="28"/>
+                <w:szCs w:val="28"/>
+              </w:rPr>
+            </w:pPr>
+            <w:r>
+              <w:rPr>
+                <w:b/>
+                <w:bCs/>
+                <w:sz w:val="28"/>
+                <w:szCs w:val="28"/>
+              </w:rPr>
+              <w:t>Examples</w:t>
+            </w:r>
+          </w:p>
+        </w:tc>
+        <w:tc>
+          <w:tcPr>
+            <w:tcW w:w="0" w:type="auto"/>
+            <w:vAlign w:val="center"/>
+            <w:hideMark/>
+          </w:tcPr>
+          <w:p>
+            <w:pPr>
+              <w:pStyle w:val="ListParagraph"/>
+              <w:rPr>
+                <w:sz w:val="28"/>
+                <w:szCs w:val="28"/>
+              </w:rPr>
+            </w:pPr>
+            <w:r>
+              <w:rPr>
+                <w:sz w:val="28"/>
+                <w:szCs w:val="28"/>
+              </w:rPr>
+              <w:t>JDBC (for database connections), Hibernate (ORM), Apache Commons (utility functions).</w:t>
+            </w:r>
+          </w:p>
+        </w:tc>
+        <w:tc>
+          <w:tcPr>
+            <w:tcW w:w="0" w:type="auto"/>
+            <w:vAlign w:val="center"/>
+            <w:hideMark/>
+          </w:tcPr>
+          <w:p>
+            <w:pPr>
+              <w:pStyle w:val="ListParagraph"/>
+              <w:rPr>
+                <w:sz w:val="28"/>
+                <w:szCs w:val="28"/>
+              </w:rPr>
+            </w:pPr>
+            <w:r>
+              <w:rPr>
+                <w:sz w:val="28"/>
+                <w:szCs w:val="28"/>
+              </w:rPr>
+              <w:t>Spring, Spring Boot, Angular, Django.</w:t>
+            </w:r>
           </w:p>
         </w:tc>
       </w:tr>
@@ -551,6 +890,66 @@
     </w:p>
     <w:p>
       <w:pPr>
+        <w:rPr>
+          <w:b/>
+          <w:bCs/>
+          <w:sz w:val="28"/>
+          <w:szCs w:val="28"/>
+        </w:rPr>
+      </w:pPr>
+    </w:p>
+    <w:p>
+      <w:pPr>
+        <w:rPr>
+          <w:b/>
+          <w:bCs/>
+          <w:sz w:val="28"/>
+          <w:szCs w:val="28"/>
+        </w:rPr>
+      </w:pPr>
+    </w:p>
+    <w:p>
+      <w:pPr>
+        <w:rPr>
+          <w:b/>
+          <w:bCs/>
+          <w:sz w:val="28"/>
+          <w:szCs w:val="28"/>
+        </w:rPr>
+      </w:pPr>
+    </w:p>
+    <w:p>
+      <w:pPr>
+        <w:rPr>
+          <w:b/>
+          <w:bCs/>
+          <w:sz w:val="28"/>
+          <w:szCs w:val="28"/>
+        </w:rPr>
+      </w:pPr>
+    </w:p>
+    <w:p>
+      <w:pPr>
+        <w:rPr>
+          <w:b/>
+          <w:bCs/>
+          <w:sz w:val="28"/>
+          <w:szCs w:val="28"/>
+        </w:rPr>
+      </w:pPr>
+    </w:p>
+    <w:p>
+      <w:pPr>
+        <w:rPr>
+          <w:b/>
+          <w:bCs/>
+          <w:sz w:val="28"/>
+          <w:szCs w:val="28"/>
+        </w:rPr>
+      </w:pPr>
+    </w:p>
+    <w:p>
+      <w:pPr>
         <w:tabs>
           <w:tab w:val="left" w:pos="1622"/>
         </w:tabs>
@@ -568,6 +967,7 @@
           <w:sz w:val="28"/>
           <w:szCs w:val="28"/>
         </w:rPr>
+        <w:lastRenderedPageBreak/>
         <w:t xml:space="preserve">LOOSE-COUPLING </w:t>
       </w:r>
     </w:p>
@@ -669,20 +1069,41 @@
           <w:tab w:val="left" w:pos="1622"/>
         </w:tabs>
         <w:rPr>
-          <w:b/>
-          <w:bCs/>
-          <w:sz w:val="28"/>
-          <w:szCs w:val="28"/>
-        </w:rPr>
-      </w:pPr>
-      <w:r>
-        <w:rPr>
-          <w:b/>
-          <w:bCs/>
-          <w:sz w:val="28"/>
-          <w:szCs w:val="28"/>
-        </w:rPr>
-        <w:lastRenderedPageBreak/>
+          <w:sz w:val="28"/>
+          <w:szCs w:val="28"/>
+        </w:rPr>
+      </w:pPr>
+    </w:p>
+    <w:p>
+      <w:pPr>
+        <w:tabs>
+          <w:tab w:val="left" w:pos="1622"/>
+        </w:tabs>
+        <w:rPr>
+          <w:sz w:val="28"/>
+          <w:szCs w:val="28"/>
+        </w:rPr>
+      </w:pPr>
+    </w:p>
+    <w:p>
+      <w:pPr>
+        <w:tabs>
+          <w:tab w:val="left" w:pos="1622"/>
+        </w:tabs>
+        <w:rPr>
+          <w:b/>
+          <w:bCs/>
+          <w:sz w:val="28"/>
+          <w:szCs w:val="28"/>
+        </w:rPr>
+      </w:pPr>
+      <w:r>
+        <w:rPr>
+          <w:b/>
+          <w:bCs/>
+          <w:sz w:val="28"/>
+          <w:szCs w:val="28"/>
+        </w:rPr>
         <w:t>NULL POINTER EXCEPTION</w:t>
       </w:r>
     </w:p>
@@ -1192,7 +1613,6 @@
           <w:sz w:val="28"/>
           <w:szCs w:val="28"/>
         </w:rPr>
-        <w:lastRenderedPageBreak/>
         <w:drawing>
           <wp:inline distT="0" distB="0" distL="0" distR="0" wp14:anchorId="27C999DF" wp14:editId="6ED1EC09">
             <wp:extent cx="6645910" cy="1478280"/>
@@ -1454,6 +1874,7 @@
         </w:tabs>
       </w:pPr>
       <w:r>
+        <w:lastRenderedPageBreak/>
         <w:t>Difference between for loop and while loop</w:t>
       </w:r>
     </w:p>
@@ -1496,7 +1917,7 @@
 </file>
 
 <file path=word/numbering.xml><?xml version="1.0" encoding="utf-8"?>
-<w:numbering xmlns:wpc="http://schemas.microsoft.com/office/word/2010/wordprocessingCanvas" xmlns:cx="http://schemas.microsoft.com/office/drawing/2014/chartex" xmlns:cx1="http://schemas.microsoft.com/office/drawing/2015/9/8/chartex" xmlns:cx2="http://schemas.microsoft.com/office/drawing/2015/10/21/chartex" xmlns:cx3="http://schemas.microsoft.com/office/drawing/2016/5/9/chartex" xmlns:cx4="http://schemas.microsoft.com/office/drawing/2016/5/10/chartex" xmlns:cx5="http://schemas.microsoft.com/office/drawing/2016/5/11/chartex" xmlns:cx6="http://schemas.microsoft.com/office/drawing/2016/5/12/chartex" xmlns:cx7="http://schemas.microsoft.com/office/drawing/2016/5/13/chartex" xmlns:cx8="http://schemas.microsoft.com/office/drawing/2016/5/14/chartex" xmlns:mc="http://schemas.openxmlformats.org/markup-compatibility/2006" xmlns:aink="http://schemas.microsoft.com/office/drawing/2016/ink" xmlns:am3d="http://schemas.microsoft.com/office/drawing/2017/model3d" xmlns:o="urn:schemas-microsoft-com:office:office" xmlns:oel="http://schemas.microsoft.com/office/2019/extlst" xmlns:r="http://schemas.openxmlformats.org/officeDocument/2006/relationships" xmlns:m="http://schemas.openxmlformats.org/officeDocument/2006/math" xmlns:v="urn:schemas-microsoft-com:vml" xmlns:wp14="http://schemas.microsoft.com/office/word/2010/wordprocessingDrawing" xmlns:wp="http://schemas.openxmlformats.org/drawingml/2006/wordprocessingDrawing" xmlns:w10="urn:schemas-microsoft-com:office:word" xmlns:w="http://schemas.openxmlformats.org/wordprocessingml/2006/main" xmlns:w14="http://schemas.microsoft.com/office/word/2010/wordml" xmlns:w15="http://schemas.microsoft.com/office/word/2012/wordml" xmlns:w16cex="http://schemas.microsoft.com/office/word/2018/wordml/cex" xmlns:w16cid="http://schemas.microsoft.com/office/word/2016/wordml/cid" xmlns:w16="http://schemas.microsoft.com/office/word/2018/wordml" xmlns:w16du="http://schemas.microsoft.com/office/word/2023/wordml/word16du" xmlns:w16sdtdh="http://schemas.microsoft.com/office/word/2020/wordml/sdtdatahash" xmlns:w16se="http://schemas.microsoft.com/office/word/2015/wordml/symex" xmlns:wpg="http://schemas.microsoft.com/office/word/2010/wordprocessingGroup" xmlns:wpi="http://schemas.microsoft.com/office/word/2010/wordprocessingInk" xmlns:wne="http://schemas.microsoft.com/office/word/2006/wordml" xmlns:wps="http://schemas.microsoft.com/office/word/2010/wordprocessingShape" mc:Ignorable="w14 w15 w16se w16cid w16 w16cex w16sdtdh w16du wp14">
+<w:numbering xmlns:wpc="http://schemas.microsoft.com/office/word/2010/wordprocessingCanvas" xmlns:cx="http://schemas.microsoft.com/office/drawing/2014/chartex" xmlns:cx1="http://schemas.microsoft.com/office/drawing/2015/9/8/chartex" xmlns:cx2="http://schemas.microsoft.com/office/drawing/2015/10/21/chartex" xmlns:cx3="http://schemas.microsoft.com/office/drawing/2016/5/9/chartex" xmlns:cx4="http://schemas.microsoft.com/office/drawing/2016/5/10/chartex" xmlns:cx5="http://schemas.microsoft.com/office/drawing/2016/5/11/chartex" xmlns:cx6="http://schemas.microsoft.com/office/drawing/2016/5/12/chartex" xmlns:cx7="http://schemas.microsoft.com/office/drawing/2016/5/13/chartex" xmlns:cx8="http://schemas.microsoft.com/office/drawing/2016/5/14/chartex" xmlns:mc="http://schemas.openxmlformats.org/markup-compatibility/2006" xmlns:aink="http://schemas.microsoft.com/office/drawing/2016/ink" xmlns:am3d="http://schemas.microsoft.com/office/drawing/2017/model3d" xmlns:o="urn:schemas-microsoft-com:office:office" xmlns:oel="http://schemas.microsoft.com/office/2019/extlst" xmlns:r="http://schemas.openxmlformats.org/officeDocument/2006/relationships" xmlns:m="http://schemas.openxmlformats.org/officeDocument/2006/math" xmlns:v="urn:schemas-microsoft-com:vml" xmlns:wp14="http://schemas.microsoft.com/office/word/2010/wordprocessingDrawing" xmlns:wp="http://schemas.openxmlformats.org/drawingml/2006/wordprocessingDrawing" xmlns:w10="urn:schemas-microsoft-com:office:word" xmlns:w="http://schemas.openxmlformats.org/wordprocessingml/2006/main" xmlns:w14="http://schemas.microsoft.com/office/word/2010/wordml" xmlns:w15="http://schemas.microsoft.com/office/word/2012/wordml" xmlns:w16cex="http://schemas.microsoft.com/office/word/2018/wordml/cex" xmlns:w16cid="http://schemas.microsoft.com/office/word/2016/wordml/cid" xmlns:w16="http://schemas.microsoft.com/office/word/2018/wordml" xmlns:w16du="http://schemas.microsoft.com/office/word/2023/wordml/word16du" xmlns:w16sdtdh="http://schemas.microsoft.com/office/word/2020/wordml/sdtdatahash" xmlns:w16sdtfl="http://schemas.microsoft.com/office/word/2024/wordml/sdtformatlock" xmlns:w16se="http://schemas.microsoft.com/office/word/2015/wordml/symex" xmlns:wpg="http://schemas.microsoft.com/office/word/2010/wordprocessingGroup" xmlns:wpi="http://schemas.microsoft.com/office/word/2010/wordprocessingInk" xmlns:wne="http://schemas.microsoft.com/office/word/2006/wordml" xmlns:wps="http://schemas.microsoft.com/office/word/2010/wordprocessingShape" mc:Ignorable="w14 w15 w16se w16cid w16 w16cex w16sdtdh w16sdtfl w16du wp14">
   <w:abstractNum w:abstractNumId="0" w15:restartNumberingAfterBreak="0">
     <w:nsid w:val="04C52284"/>
     <w:multiLevelType w:val="hybridMultilevel"/>
@@ -1732,7 +2153,7 @@
 </file>
 
 <file path=word/styles.xml><?xml version="1.0" encoding="utf-8"?>
-<w:styles xmlns:mc="http://schemas.openxmlformats.org/markup-compatibility/2006" xmlns:r="http://schemas.openxmlformats.org/officeDocument/2006/relationships" xmlns:w="http://schemas.openxmlformats.org/wordprocessingml/2006/main" xmlns:w14="http://schemas.microsoft.com/office/word/2010/wordml" xmlns:w15="http://schemas.microsoft.com/office/word/2012/wordml" xmlns:w16cex="http://schemas.microsoft.com/office/word/2018/wordml/cex" xmlns:w16cid="http://schemas.microsoft.com/office/word/2016/wordml/cid" xmlns:w16="http://schemas.microsoft.com/office/word/2018/wordml" xmlns:w16du="http://schemas.microsoft.com/office/word/2023/wordml/word16du" xmlns:w16sdtdh="http://schemas.microsoft.com/office/word/2020/wordml/sdtdatahash" xmlns:w16se="http://schemas.microsoft.com/office/word/2015/wordml/symex" mc:Ignorable="w14 w15 w16se w16cid w16 w16cex w16sdtdh w16du">
+<w:styles xmlns:mc="http://schemas.openxmlformats.org/markup-compatibility/2006" xmlns:r="http://schemas.openxmlformats.org/officeDocument/2006/relationships" xmlns:w="http://schemas.openxmlformats.org/wordprocessingml/2006/main" xmlns:w14="http://schemas.microsoft.com/office/word/2010/wordml" xmlns:w15="http://schemas.microsoft.com/office/word/2012/wordml" xmlns:w16cex="http://schemas.microsoft.com/office/word/2018/wordml/cex" xmlns:w16cid="http://schemas.microsoft.com/office/word/2016/wordml/cid" xmlns:w16="http://schemas.microsoft.com/office/word/2018/wordml" xmlns:w16du="http://schemas.microsoft.com/office/word/2023/wordml/word16du" xmlns:w16sdtdh="http://schemas.microsoft.com/office/word/2020/wordml/sdtdatahash" xmlns:w16sdtfl="http://schemas.microsoft.com/office/word/2024/wordml/sdtformatlock" xmlns:w16se="http://schemas.microsoft.com/office/word/2015/wordml/symex" mc:Ignorable="w14 w15 w16se w16cid w16 w16cex w16sdtdh w16sdtfl w16du">
   <w:docDefaults>
     <w:rPrDefault>
       <w:rPr>
@@ -2135,7 +2556,6 @@
   <w:style w:type="character" w:default="1" w:styleId="DefaultParagraphFont">
     <w:name w:val="Default Paragraph Font"/>
     <w:uiPriority w:val="1"/>
-    <w:semiHidden/>
     <w:unhideWhenUsed/>
   </w:style>
   <w:style w:type="table" w:default="1" w:styleId="TableNormal">

--- a/Notes/Important Concepts for S.E.docx
+++ b/Notes/Important Concepts for S.E.docx
@@ -1905,6 +1905,121 @@
       <w:r>
         <w:t>While loop is used when we don’t know the exact number of times the loop will run, it depends on some condition.</w:t>
       </w:r>
+    </w:p>
+    <w:p>
+      <w:pPr>
+        <w:tabs>
+          <w:tab w:val="left" w:pos="1128"/>
+        </w:tabs>
+      </w:pPr>
+    </w:p>
+    <w:p>
+      <w:pPr>
+        <w:tabs>
+          <w:tab w:val="left" w:pos="1128"/>
+        </w:tabs>
+      </w:pPr>
+    </w:p>
+    <w:p>
+      <w:pPr>
+        <w:tabs>
+          <w:tab w:val="left" w:pos="1128"/>
+        </w:tabs>
+      </w:pPr>
+    </w:p>
+    <w:p>
+      <w:pPr>
+        <w:tabs>
+          <w:tab w:val="left" w:pos="1128"/>
+        </w:tabs>
+      </w:pPr>
+    </w:p>
+    <w:p>
+      <w:pPr>
+        <w:tabs>
+          <w:tab w:val="left" w:pos="1128"/>
+        </w:tabs>
+      </w:pPr>
+      <w:r>
+        <w:t>Difference between HTTP and HTTPS</w:t>
+      </w:r>
+    </w:p>
+    <w:p>
+      <w:pPr>
+        <w:tabs>
+          <w:tab w:val="left" w:pos="1128"/>
+        </w:tabs>
+      </w:pPr>
+      <w:r>
+        <w:t xml:space="preserve">In HTTP, data is sent without any encryption, so when data is travelling between client and </w:t>
+      </w:r>
+      <w:proofErr w:type="gramStart"/>
+      <w:r>
+        <w:t>server,  data</w:t>
+      </w:r>
+      <w:proofErr w:type="gramEnd"/>
+      <w:r>
+        <w:t xml:space="preserve"> will be in readable format.</w:t>
+      </w:r>
+    </w:p>
+    <w:p>
+      <w:pPr>
+        <w:tabs>
+          <w:tab w:val="left" w:pos="1128"/>
+        </w:tabs>
+      </w:pPr>
+      <w:r>
+        <w:t xml:space="preserve">In HTTPS, data is sent in encrypted </w:t>
+      </w:r>
+      <w:proofErr w:type="gramStart"/>
+      <w:r>
+        <w:t>format(</w:t>
+      </w:r>
+      <w:proofErr w:type="gramEnd"/>
+      <w:r>
+        <w:t>by performing XOR or various other technique) so when data is travelling between client and server, data will not be in readable format. Data will only become readable when reached to server or when reached to client.</w:t>
+      </w:r>
+    </w:p>
+    <w:p>
+      <w:pPr>
+        <w:tabs>
+          <w:tab w:val="left" w:pos="1128"/>
+        </w:tabs>
+      </w:pPr>
+    </w:p>
+    <w:p>
+      <w:pPr>
+        <w:tabs>
+          <w:tab w:val="left" w:pos="1128"/>
+        </w:tabs>
+      </w:pPr>
+      <w:proofErr w:type="gramStart"/>
+      <w:r>
+        <w:t>HTTP(</w:t>
+      </w:r>
+      <w:proofErr w:type="spellStart"/>
+      <w:proofErr w:type="gramEnd"/>
+      <w:r>
+        <w:t>Hyper text</w:t>
+      </w:r>
+      <w:proofErr w:type="spellEnd"/>
+      <w:r>
+        <w:t xml:space="preserve"> transfer protocol)</w:t>
+      </w:r>
+    </w:p>
+    <w:p>
+      <w:pPr>
+        <w:tabs>
+          <w:tab w:val="left" w:pos="1128"/>
+        </w:tabs>
+      </w:pPr>
+    </w:p>
+    <w:p>
+      <w:pPr>
+        <w:tabs>
+          <w:tab w:val="left" w:pos="1128"/>
+        </w:tabs>
+      </w:pPr>
     </w:p>
     <w:sectPr>
       <w:pgSz w:w="11906" w:h="16838"/>
